--- a/2020_3/1076-Peternel/1076-Article Text-6569-1-11-20201026.docx
+++ b/2020_3/1076-Peternel/1076-Article Text-6569-1-11-20201026.docx
@@ -13,8 +13,6 @@
           <w:lang w:val="sl-SI"/>
         </w:rPr>
       </w:pPr>
-      <w:bookmarkStart w:id="0" w:name="_GoBack"/>
-      <w:bookmarkEnd w:id="0"/>
       <w:r>
         <w:rPr>
           <w:rFonts w:ascii="Times New Roman" w:hAnsi="Times New Roman" w:cs="Times New Roman"/>
@@ -22973,7 +22971,17 @@
           <w:szCs w:val="20"/>
           <w:lang w:val="sl-SI"/>
         </w:rPr>
-        <w:t xml:space="preserve"> O meščanstvu in meš</w:t>
+        <w:t xml:space="preserve"> </w:t>
+      </w:r>
+      <w:r>
+        <w:rPr>
+          <w:rFonts w:ascii="Times New Roman" w:hAnsi="Times New Roman" w:cs="Times New Roman"/>
+          <w:color w:val="auto"/>
+          <w:sz w:val="20"/>
+          <w:szCs w:val="20"/>
+          <w:lang w:val="sl-SI"/>
+        </w:rPr>
+        <w:t>O meščanstvu in meš</w:t>
       </w:r>
       <w:r>
         <w:rPr>
@@ -24835,19 +24843,317 @@
           <w:szCs w:val="20"/>
           <w:lang w:val="sl-SI"/>
         </w:rPr>
-        <w:t xml:space="preserve"> Karl Baedeker, </w:t>
-      </w:r>
-      <w:r>
-        <w:rPr>
-          <w:rFonts w:ascii="Times New Roman" w:hAnsi="Times New Roman" w:cs="Times New Roman"/>
-          <w:i/>
+        <w:t xml:space="preserve"> </w:t>
+      </w:r>
+      <w:r>
+        <w:rPr>
+          <w:rFonts w:ascii="Times New Roman" w:hAnsi="Times New Roman" w:cs="Times New Roman"/>
           <w:color w:val="auto"/>
           <w:sz w:val="20"/>
           <w:szCs w:val="20"/>
           <w:lang w:val="sl-SI"/>
         </w:rPr>
-        <w:t>Südbaiern, Tirol und Salzburg: Österreich, Steiermark, Kärnten, Krain und Küstenland; Handbuch für Reisende</w:t>
-      </w:r>
+        <w:t xml:space="preserve">Karl </w:t>
+      </w:r>
+      <w:proofErr w:type="spellStart"/>
+      <w:r>
+        <w:rPr>
+          <w:rFonts w:ascii="Times New Roman" w:hAnsi="Times New Roman" w:cs="Times New Roman"/>
+          <w:color w:val="auto"/>
+          <w:sz w:val="20"/>
+          <w:szCs w:val="20"/>
+          <w:lang w:val="sl-SI"/>
+        </w:rPr>
+        <w:t>Baedeker</w:t>
+      </w:r>
+      <w:proofErr w:type="spellEnd"/>
+      <w:r>
+        <w:rPr>
+          <w:rFonts w:ascii="Times New Roman" w:hAnsi="Times New Roman" w:cs="Times New Roman"/>
+          <w:color w:val="auto"/>
+          <w:sz w:val="20"/>
+          <w:szCs w:val="20"/>
+          <w:lang w:val="sl-SI"/>
+        </w:rPr>
+        <w:t xml:space="preserve">, </w:t>
+      </w:r>
+      <w:proofErr w:type="spellStart"/>
+      <w:r>
+        <w:rPr>
+          <w:rFonts w:ascii="Times New Roman" w:hAnsi="Times New Roman" w:cs="Times New Roman"/>
+          <w:i/>
+          <w:color w:val="auto"/>
+          <w:sz w:val="20"/>
+          <w:szCs w:val="20"/>
+          <w:lang w:val="sl-SI"/>
+        </w:rPr>
+        <w:t>Südbaiern</w:t>
+      </w:r>
+      <w:proofErr w:type="spellEnd"/>
+      <w:r>
+        <w:rPr>
+          <w:rFonts w:ascii="Times New Roman" w:hAnsi="Times New Roman" w:cs="Times New Roman"/>
+          <w:i/>
+          <w:color w:val="auto"/>
+          <w:sz w:val="20"/>
+          <w:szCs w:val="20"/>
+          <w:lang w:val="sl-SI"/>
+        </w:rPr>
+        <w:t xml:space="preserve">, </w:t>
+      </w:r>
+      <w:proofErr w:type="spellStart"/>
+      <w:r>
+        <w:rPr>
+          <w:rFonts w:ascii="Times New Roman" w:hAnsi="Times New Roman" w:cs="Times New Roman"/>
+          <w:i/>
+          <w:color w:val="auto"/>
+          <w:sz w:val="20"/>
+          <w:szCs w:val="20"/>
+          <w:lang w:val="sl-SI"/>
+        </w:rPr>
+        <w:t>Tirol</w:t>
+      </w:r>
+      <w:proofErr w:type="spellEnd"/>
+      <w:r>
+        <w:rPr>
+          <w:rFonts w:ascii="Times New Roman" w:hAnsi="Times New Roman" w:cs="Times New Roman"/>
+          <w:i/>
+          <w:color w:val="auto"/>
+          <w:sz w:val="20"/>
+          <w:szCs w:val="20"/>
+          <w:lang w:val="sl-SI"/>
+        </w:rPr>
+        <w:t xml:space="preserve"> </w:t>
+      </w:r>
+      <w:proofErr w:type="spellStart"/>
+      <w:r>
+        <w:rPr>
+          <w:rFonts w:ascii="Times New Roman" w:hAnsi="Times New Roman" w:cs="Times New Roman"/>
+          <w:i/>
+          <w:color w:val="auto"/>
+          <w:sz w:val="20"/>
+          <w:szCs w:val="20"/>
+          <w:lang w:val="sl-SI"/>
+        </w:rPr>
+        <w:t>und</w:t>
+      </w:r>
+      <w:proofErr w:type="spellEnd"/>
+      <w:r>
+        <w:rPr>
+          <w:rFonts w:ascii="Times New Roman" w:hAnsi="Times New Roman" w:cs="Times New Roman"/>
+          <w:i/>
+          <w:color w:val="auto"/>
+          <w:sz w:val="20"/>
+          <w:szCs w:val="20"/>
+          <w:lang w:val="sl-SI"/>
+        </w:rPr>
+        <w:t xml:space="preserve"> Salzburg: </w:t>
+      </w:r>
+      <w:proofErr w:type="spellStart"/>
+      <w:r>
+        <w:rPr>
+          <w:rFonts w:ascii="Times New Roman" w:hAnsi="Times New Roman" w:cs="Times New Roman"/>
+          <w:i/>
+          <w:color w:val="auto"/>
+          <w:sz w:val="20"/>
+          <w:szCs w:val="20"/>
+          <w:lang w:val="sl-SI"/>
+        </w:rPr>
+        <w:t>Österreich</w:t>
+      </w:r>
+      <w:proofErr w:type="spellEnd"/>
+      <w:r>
+        <w:rPr>
+          <w:rFonts w:ascii="Times New Roman" w:hAnsi="Times New Roman" w:cs="Times New Roman"/>
+          <w:i/>
+          <w:color w:val="auto"/>
+          <w:sz w:val="20"/>
+          <w:szCs w:val="20"/>
+          <w:lang w:val="sl-SI"/>
+        </w:rPr>
+        <w:t xml:space="preserve">, </w:t>
+      </w:r>
+      <w:proofErr w:type="spellStart"/>
+      <w:r>
+        <w:rPr>
+          <w:rFonts w:ascii="Times New Roman" w:hAnsi="Times New Roman" w:cs="Times New Roman"/>
+          <w:i/>
+          <w:color w:val="auto"/>
+          <w:sz w:val="20"/>
+          <w:szCs w:val="20"/>
+          <w:lang w:val="sl-SI"/>
+        </w:rPr>
+        <w:t>Steiermark</w:t>
+      </w:r>
+      <w:proofErr w:type="spellEnd"/>
+      <w:r>
+        <w:rPr>
+          <w:rFonts w:ascii="Times New Roman" w:hAnsi="Times New Roman" w:cs="Times New Roman"/>
+          <w:i/>
+          <w:color w:val="auto"/>
+          <w:sz w:val="20"/>
+          <w:szCs w:val="20"/>
+          <w:lang w:val="sl-SI"/>
+        </w:rPr>
+        <w:t xml:space="preserve">, </w:t>
+      </w:r>
+      <w:proofErr w:type="spellStart"/>
+      <w:r>
+        <w:rPr>
+          <w:rFonts w:ascii="Times New Roman" w:hAnsi="Times New Roman" w:cs="Times New Roman"/>
+          <w:i/>
+          <w:color w:val="auto"/>
+          <w:sz w:val="20"/>
+          <w:szCs w:val="20"/>
+          <w:lang w:val="sl-SI"/>
+        </w:rPr>
+        <w:t>Kärnten</w:t>
+      </w:r>
+      <w:proofErr w:type="spellEnd"/>
+      <w:r>
+        <w:rPr>
+          <w:rFonts w:ascii="Times New Roman" w:hAnsi="Times New Roman" w:cs="Times New Roman"/>
+          <w:i/>
+          <w:color w:val="auto"/>
+          <w:sz w:val="20"/>
+          <w:szCs w:val="20"/>
+          <w:lang w:val="sl-SI"/>
+        </w:rPr>
+        <w:t xml:space="preserve">, </w:t>
+      </w:r>
+      <w:proofErr w:type="spellStart"/>
+      <w:r>
+        <w:rPr>
+          <w:rFonts w:ascii="Times New Roman" w:hAnsi="Times New Roman" w:cs="Times New Roman"/>
+          <w:i/>
+          <w:color w:val="auto"/>
+          <w:sz w:val="20"/>
+          <w:szCs w:val="20"/>
+          <w:lang w:val="sl-SI"/>
+        </w:rPr>
+        <w:t>Krain</w:t>
+      </w:r>
+      <w:proofErr w:type="spellEnd"/>
+      <w:r>
+        <w:rPr>
+          <w:rFonts w:ascii="Times New Roman" w:hAnsi="Times New Roman" w:cs="Times New Roman"/>
+          <w:i/>
+          <w:color w:val="auto"/>
+          <w:sz w:val="20"/>
+          <w:szCs w:val="20"/>
+          <w:lang w:val="sl-SI"/>
+        </w:rPr>
+        <w:t xml:space="preserve"> </w:t>
+      </w:r>
+      <w:proofErr w:type="spellStart"/>
+      <w:r>
+        <w:rPr>
+          <w:rFonts w:ascii="Times New Roman" w:hAnsi="Times New Roman" w:cs="Times New Roman"/>
+          <w:i/>
+          <w:color w:val="auto"/>
+          <w:sz w:val="20"/>
+          <w:szCs w:val="20"/>
+          <w:lang w:val="sl-SI"/>
+        </w:rPr>
+        <w:t>und</w:t>
+      </w:r>
+      <w:proofErr w:type="spellEnd"/>
+      <w:r>
+        <w:rPr>
+          <w:rFonts w:ascii="Times New Roman" w:hAnsi="Times New Roman" w:cs="Times New Roman"/>
+          <w:i/>
+          <w:color w:val="auto"/>
+          <w:sz w:val="20"/>
+          <w:szCs w:val="20"/>
+          <w:lang w:val="sl-SI"/>
+        </w:rPr>
+        <w:t xml:space="preserve"> </w:t>
+      </w:r>
+      <w:proofErr w:type="spellStart"/>
+      <w:r>
+        <w:rPr>
+          <w:rFonts w:ascii="Times New Roman" w:hAnsi="Times New Roman" w:cs="Times New Roman"/>
+          <w:i/>
+          <w:color w:val="auto"/>
+          <w:sz w:val="20"/>
+          <w:szCs w:val="20"/>
+          <w:lang w:val="sl-SI"/>
+        </w:rPr>
+        <w:t>Küstenland</w:t>
+      </w:r>
+      <w:proofErr w:type="spellEnd"/>
+      <w:r>
+        <w:rPr>
+          <w:rFonts w:ascii="Times New Roman" w:hAnsi="Times New Roman" w:cs="Times New Roman"/>
+          <w:i/>
+          <w:color w:val="auto"/>
+          <w:sz w:val="20"/>
+          <w:szCs w:val="20"/>
+          <w:lang w:val="sl-SI"/>
+        </w:rPr>
+        <w:t xml:space="preserve">; </w:t>
+      </w:r>
+      <w:proofErr w:type="spellStart"/>
+      <w:r>
+        <w:rPr>
+          <w:rFonts w:ascii="Times New Roman" w:hAnsi="Times New Roman" w:cs="Times New Roman"/>
+          <w:i/>
+          <w:color w:val="auto"/>
+          <w:sz w:val="20"/>
+          <w:szCs w:val="20"/>
+          <w:lang w:val="sl-SI"/>
+        </w:rPr>
+        <w:t>Handbuch</w:t>
+      </w:r>
+      <w:proofErr w:type="spellEnd"/>
+      <w:r>
+        <w:rPr>
+          <w:rFonts w:ascii="Times New Roman" w:hAnsi="Times New Roman" w:cs="Times New Roman"/>
+          <w:i/>
+          <w:color w:val="auto"/>
+          <w:sz w:val="20"/>
+          <w:szCs w:val="20"/>
+          <w:lang w:val="sl-SI"/>
+        </w:rPr>
+        <w:t xml:space="preserve"> </w:t>
+      </w:r>
+      <w:proofErr w:type="spellStart"/>
+      <w:r>
+        <w:rPr>
+          <w:rFonts w:ascii="Times New Roman" w:hAnsi="Times New Roman" w:cs="Times New Roman"/>
+          <w:i/>
+          <w:color w:val="auto"/>
+          <w:sz w:val="20"/>
+          <w:szCs w:val="20"/>
+          <w:lang w:val="sl-SI"/>
+        </w:rPr>
+        <w:t>für</w:t>
+      </w:r>
+      <w:proofErr w:type="spellEnd"/>
+      <w:r>
+        <w:rPr>
+          <w:rFonts w:ascii="Times New Roman" w:hAnsi="Times New Roman" w:cs="Times New Roman"/>
+          <w:i/>
+          <w:color w:val="auto"/>
+          <w:sz w:val="20"/>
+          <w:szCs w:val="20"/>
+          <w:lang w:val="sl-SI"/>
+        </w:rPr>
+        <w:t xml:space="preserve"> </w:t>
+      </w:r>
+      <w:proofErr w:type="spellStart"/>
+      <w:r>
+        <w:rPr>
+          <w:rFonts w:ascii="Times New Roman" w:hAnsi="Times New Roman" w:cs="Times New Roman"/>
+          <w:i/>
+          <w:color w:val="auto"/>
+          <w:sz w:val="20"/>
+          <w:szCs w:val="20"/>
+          <w:lang w:val="sl-SI"/>
+        </w:rPr>
+        <w:t>Reisende</w:t>
+      </w:r>
+      <w:proofErr w:type="spellEnd"/>
       <w:r>
         <w:rPr>
           <w:rStyle w:val="media-delimiter"/>
@@ -24867,7 +25173,29 @@
           <w:szCs w:val="20"/>
           <w:lang w:val="sl-SI"/>
         </w:rPr>
-        <w:t>Leipzig: Baedeker,</w:t>
+        <w:t xml:space="preserve">Leipzig: </w:t>
+      </w:r>
+      <w:proofErr w:type="spellStart"/>
+      <w:r>
+        <w:rPr>
+          <w:rFonts w:ascii="Times New Roman" w:hAnsi="Times New Roman" w:cs="Times New Roman"/>
+          <w:color w:val="auto"/>
+          <w:sz w:val="20"/>
+          <w:szCs w:val="20"/>
+          <w:lang w:val="sl-SI"/>
+        </w:rPr>
+        <w:t>Baedeker</w:t>
+      </w:r>
+      <w:proofErr w:type="spellEnd"/>
+      <w:r>
+        <w:rPr>
+          <w:rFonts w:ascii="Times New Roman" w:hAnsi="Times New Roman" w:cs="Times New Roman"/>
+          <w:color w:val="auto"/>
+          <w:sz w:val="20"/>
+          <w:szCs w:val="20"/>
+          <w:lang w:val="sl-SI"/>
+        </w:rPr>
+        <w:t>,</w:t>
       </w:r>
       <w:r>
         <w:rPr>
@@ -25890,7 +26218,14 @@
           <w:rFonts w:ascii="Times New Roman" w:hAnsi="Times New Roman" w:cs="Times New Roman"/>
           <w:lang w:val="sl-SI"/>
         </w:rPr>
-        <w:t xml:space="preserve"> Peter </w:t>
+        <w:t xml:space="preserve"> </w:t>
+      </w:r>
+      <w:r>
+        <w:rPr>
+          <w:rFonts w:ascii="Times New Roman" w:hAnsi="Times New Roman" w:cs="Times New Roman"/>
+          <w:lang w:val="sl-SI"/>
+        </w:rPr>
+        <w:t xml:space="preserve">Peter </w:t>
       </w:r>
       <w:r>
         <w:rPr>
@@ -25914,14 +26249,50 @@
           <w:shd w:val="clear" w:color="auto" w:fill="FFFFFF"/>
           <w:lang w:val="sl-SI"/>
         </w:rPr>
-        <w:t>Ein Katechismus für Bergsteiger aus den Tagen Kaiser Josephs,</w:t>
-      </w:r>
+        <w:t xml:space="preserve">Ein Katechismus für Bergsteiger aus den </w:t>
+      </w:r>
+      <w:proofErr w:type="spellStart"/>
       <w:r>
         <w:rPr>
           <w:rFonts w:ascii="Times New Roman" w:hAnsi="Times New Roman" w:cs="Times New Roman"/>
           <w:shd w:val="clear" w:color="auto" w:fill="FFFFFF"/>
           <w:lang w:val="sl-SI"/>
         </w:rPr>
+        <w:t>Tagen</w:t>
+      </w:r>
+      <w:proofErr w:type="spellEnd"/>
+      <w:r>
+        <w:rPr>
+          <w:rFonts w:ascii="Times New Roman" w:hAnsi="Times New Roman" w:cs="Times New Roman"/>
+          <w:shd w:val="clear" w:color="auto" w:fill="FFFFFF"/>
+          <w:lang w:val="sl-SI"/>
+        </w:rPr>
+        <w:t xml:space="preserve"> Kaiser </w:t>
+      </w:r>
+      <w:proofErr w:type="spellStart"/>
+      <w:r>
+        <w:rPr>
+          <w:rFonts w:ascii="Times New Roman" w:hAnsi="Times New Roman" w:cs="Times New Roman"/>
+          <w:shd w:val="clear" w:color="auto" w:fill="FFFFFF"/>
+          <w:lang w:val="sl-SI"/>
+        </w:rPr>
+        <w:t>Josephs</w:t>
+      </w:r>
+      <w:proofErr w:type="spellEnd"/>
+      <w:r>
+        <w:rPr>
+          <w:rFonts w:ascii="Times New Roman" w:hAnsi="Times New Roman" w:cs="Times New Roman"/>
+          <w:shd w:val="clear" w:color="auto" w:fill="FFFFFF"/>
+          <w:lang w:val="sl-SI"/>
+        </w:rPr>
+        <w:t>,</w:t>
+      </w:r>
+      <w:r>
+        <w:rPr>
+          <w:rFonts w:ascii="Times New Roman" w:hAnsi="Times New Roman" w:cs="Times New Roman"/>
+          <w:shd w:val="clear" w:color="auto" w:fill="FFFFFF"/>
+          <w:lang w:val="sl-SI"/>
+        </w:rPr>
         <w:t>«</w:t>
       </w:r>
       <w:r>
@@ -25932,6 +26303,7 @@
         </w:rPr>
         <w:t xml:space="preserve"> </w:t>
       </w:r>
+      <w:proofErr w:type="spellStart"/>
       <w:r>
         <w:rPr>
           <w:rStyle w:val="abbr"/>
@@ -25943,6 +26315,7 @@
         </w:rPr>
         <w:t>Österreichische</w:t>
       </w:r>
+      <w:proofErr w:type="spellEnd"/>
       <w:r>
         <w:rPr>
           <w:rFonts w:ascii="Times New Roman" w:hAnsi="Times New Roman" w:cs="Times New Roman"/>
@@ -25950,8 +26323,10 @@
           <w:shd w:val="clear" w:color="auto" w:fill="FFFFFF"/>
           <w:lang w:val="sl-SI"/>
         </w:rPr>
-        <w:t> </w:t>
-      </w:r>
+        <w:t xml:space="preserve"> </w:t>
+      </w:r>
+      <w:bookmarkStart w:id="0" w:name="_GoBack"/>
+      <w:bookmarkEnd w:id="0"/>
       <w:r>
         <w:rPr>
           <w:rStyle w:val="abbr"/>
@@ -26115,15 +26490,8 @@
   <w:footnote w:id="23">
     <w:p>
       <w:pPr>
-        <w:pStyle w:val="Naslov1"/>
-        <w:shd w:val="clear" w:color="auto" w:fill="FFFFFF"/>
-        <w:spacing w:before="0" w:line="240" w:lineRule="auto"/>
-        <w:jc w:val="both"/>
-        <w:rPr>
-          <w:rFonts w:ascii="Times New Roman" w:hAnsi="Times New Roman" w:cs="Times New Roman"/>
-          <w:color w:val="auto"/>
-          <w:sz w:val="20"/>
-          <w:szCs w:val="20"/>
+        <w:spacing w:after="0"/>
+        <w:rPr>
           <w:lang w:val="sl-SI"/>
         </w:rPr>
       </w:pPr>
@@ -26131,7 +26499,6 @@
         <w:rPr>
           <w:rStyle w:val="Sprotnaopomba-sklic"/>
           <w:rFonts w:ascii="Times New Roman" w:hAnsi="Times New Roman" w:cs="Times New Roman"/>
-          <w:color w:val="auto"/>
           <w:sz w:val="20"/>
           <w:szCs w:val="20"/>
           <w:lang w:val="sl-SI"/>
@@ -26140,61 +26507,221 @@
       </w:r>
       <w:r>
         <w:rPr>
-          <w:rFonts w:ascii="Times New Roman" w:hAnsi="Times New Roman" w:cs="Times New Roman"/>
-          <w:color w:val="auto"/>
-          <w:sz w:val="20"/>
-          <w:szCs w:val="20"/>
-          <w:lang w:val="sl-SI"/>
-        </w:rPr>
-        <w:t xml:space="preserve"> Andreas Lesti, </w:t>
-      </w:r>
-      <w:r>
-        <w:rPr>
-          <w:rFonts w:ascii="Times New Roman" w:hAnsi="Times New Roman" w:cs="Times New Roman"/>
-          <w:i/>
-          <w:color w:val="auto"/>
-          <w:sz w:val="20"/>
-          <w:szCs w:val="20"/>
-          <w:lang w:val="sl-SI"/>
-        </w:rPr>
-        <w:t xml:space="preserve">Das ist doch der Gipfel: </w:t>
-      </w:r>
+          <w:lang w:val="sl-SI"/>
+        </w:rPr>
+        <w:t xml:space="preserve"> </w:t>
+      </w:r>
+      <w:r>
+        <w:rPr>
+          <w:rFonts w:ascii="Times New Roman" w:hAnsi="Times New Roman" w:cs="Times New Roman"/>
+          <w:sz w:val="20"/>
+          <w:szCs w:val="20"/>
+          <w:lang w:val="sl-SI"/>
+        </w:rPr>
+        <w:t xml:space="preserve">Andreas Lesti, </w:t>
+      </w:r>
+      <w:proofErr w:type="spellStart"/>
+      <w:r>
+        <w:rPr>
+          <w:rFonts w:ascii="Times New Roman" w:hAnsi="Times New Roman" w:cs="Times New Roman"/>
+          <w:sz w:val="20"/>
+          <w:szCs w:val="20"/>
+          <w:lang w:val="sl-SI"/>
+        </w:rPr>
+        <w:t>Das</w:t>
+      </w:r>
+      <w:proofErr w:type="spellEnd"/>
+      <w:r>
+        <w:rPr>
+          <w:rFonts w:ascii="Times New Roman" w:hAnsi="Times New Roman" w:cs="Times New Roman"/>
+          <w:sz w:val="20"/>
+          <w:szCs w:val="20"/>
+          <w:lang w:val="sl-SI"/>
+        </w:rPr>
+        <w:t xml:space="preserve"> </w:t>
+      </w:r>
+      <w:proofErr w:type="spellStart"/>
+      <w:r>
+        <w:rPr>
+          <w:rFonts w:ascii="Times New Roman" w:hAnsi="Times New Roman" w:cs="Times New Roman"/>
+          <w:sz w:val="20"/>
+          <w:szCs w:val="20"/>
+          <w:lang w:val="sl-SI"/>
+        </w:rPr>
+        <w:t>ist</w:t>
+      </w:r>
+      <w:proofErr w:type="spellEnd"/>
+      <w:r>
+        <w:rPr>
+          <w:rFonts w:ascii="Times New Roman" w:hAnsi="Times New Roman" w:cs="Times New Roman"/>
+          <w:sz w:val="20"/>
+          <w:szCs w:val="20"/>
+          <w:lang w:val="sl-SI"/>
+        </w:rPr>
+        <w:t xml:space="preserve"> </w:t>
+      </w:r>
+      <w:proofErr w:type="spellStart"/>
+      <w:r>
+        <w:rPr>
+          <w:rFonts w:ascii="Times New Roman" w:hAnsi="Times New Roman" w:cs="Times New Roman"/>
+          <w:sz w:val="20"/>
+          <w:szCs w:val="20"/>
+          <w:lang w:val="sl-SI"/>
+        </w:rPr>
+        <w:t>doch</w:t>
+      </w:r>
+      <w:proofErr w:type="spellEnd"/>
+      <w:r>
+        <w:rPr>
+          <w:rFonts w:ascii="Times New Roman" w:hAnsi="Times New Roman" w:cs="Times New Roman"/>
+          <w:sz w:val="20"/>
+          <w:szCs w:val="20"/>
+          <w:lang w:val="sl-SI"/>
+        </w:rPr>
+        <w:t xml:space="preserve"> der </w:t>
+      </w:r>
+      <w:proofErr w:type="spellStart"/>
+      <w:r>
+        <w:rPr>
+          <w:rFonts w:ascii="Times New Roman" w:hAnsi="Times New Roman" w:cs="Times New Roman"/>
+          <w:sz w:val="20"/>
+          <w:szCs w:val="20"/>
+          <w:lang w:val="sl-SI"/>
+        </w:rPr>
+        <w:t>Gipfel</w:t>
+      </w:r>
+      <w:proofErr w:type="spellEnd"/>
+      <w:r>
+        <w:rPr>
+          <w:rFonts w:ascii="Times New Roman" w:hAnsi="Times New Roman" w:cs="Times New Roman"/>
+          <w:sz w:val="20"/>
+          <w:szCs w:val="20"/>
+          <w:lang w:val="sl-SI"/>
+        </w:rPr>
+        <w:t xml:space="preserve">: </w:t>
+      </w:r>
+      <w:proofErr w:type="spellStart"/>
       <w:r>
         <w:rPr>
           <w:rStyle w:val="Podnaslov1"/>
           <w:rFonts w:ascii="Times New Roman" w:hAnsi="Times New Roman" w:cs="Times New Roman"/>
           <w:bCs/>
           <w:i/>
-          <w:color w:val="auto"/>
-          <w:sz w:val="20"/>
-          <w:szCs w:val="20"/>
-          <w:lang w:val="sl-SI"/>
-        </w:rPr>
-        <w:t>Geschichten von den Bergen der Welt</w:t>
-      </w:r>
+          <w:sz w:val="20"/>
+          <w:szCs w:val="20"/>
+          <w:lang w:val="sl-SI"/>
+        </w:rPr>
+        <w:t>Geschichten</w:t>
+      </w:r>
+      <w:proofErr w:type="spellEnd"/>
       <w:r>
         <w:rPr>
           <w:rStyle w:val="Podnaslov1"/>
           <w:rFonts w:ascii="Times New Roman" w:hAnsi="Times New Roman" w:cs="Times New Roman"/>
           <w:bCs/>
-          <w:color w:val="auto"/>
-          <w:sz w:val="20"/>
-          <w:szCs w:val="20"/>
-          <w:lang w:val="sl-SI"/>
-        </w:rPr>
-        <w:t xml:space="preserve"> (Benevento: </w:t>
-      </w:r>
+          <w:i/>
+          <w:sz w:val="20"/>
+          <w:szCs w:val="20"/>
+          <w:lang w:val="sl-SI"/>
+        </w:rPr>
+        <w:t xml:space="preserve"> von den Bergen der </w:t>
+      </w:r>
+      <w:proofErr w:type="spellStart"/>
+      <w:r>
+        <w:rPr>
+          <w:rStyle w:val="Podnaslov1"/>
+          <w:rFonts w:ascii="Times New Roman" w:hAnsi="Times New Roman" w:cs="Times New Roman"/>
+          <w:bCs/>
+          <w:i/>
+          <w:sz w:val="20"/>
+          <w:szCs w:val="20"/>
+          <w:lang w:val="sl-SI"/>
+        </w:rPr>
+        <w:t>Welt</w:t>
+      </w:r>
+      <w:proofErr w:type="spellEnd"/>
+      <w:r>
+        <w:rPr>
+          <w:rStyle w:val="Podnaslov1"/>
+          <w:rFonts w:ascii="Times New Roman" w:hAnsi="Times New Roman" w:cs="Times New Roman"/>
+          <w:bCs/>
+          <w:sz w:val="20"/>
+          <w:szCs w:val="20"/>
+          <w:lang w:val="sl-SI"/>
+        </w:rPr>
+        <w:t xml:space="preserve"> (</w:t>
+      </w:r>
+      <w:proofErr w:type="spellStart"/>
+      <w:r>
+        <w:rPr>
+          <w:rStyle w:val="Podnaslov1"/>
+          <w:rFonts w:ascii="Times New Roman" w:hAnsi="Times New Roman" w:cs="Times New Roman"/>
+          <w:bCs/>
+          <w:sz w:val="20"/>
+          <w:szCs w:val="20"/>
+          <w:lang w:val="sl-SI"/>
+        </w:rPr>
+        <w:t>Benevento</w:t>
+      </w:r>
+      <w:proofErr w:type="spellEnd"/>
+      <w:r>
+        <w:rPr>
+          <w:rStyle w:val="Podnaslov1"/>
+          <w:rFonts w:ascii="Times New Roman" w:hAnsi="Times New Roman" w:cs="Times New Roman"/>
+          <w:bCs/>
+          <w:sz w:val="20"/>
+          <w:szCs w:val="20"/>
+          <w:lang w:val="sl-SI"/>
+        </w:rPr>
+        <w:t xml:space="preserve">: </w:t>
+      </w:r>
+      <w:proofErr w:type="spellStart"/>
       <w:r>
         <w:rPr>
           <w:rStyle w:val="Krepko"/>
           <w:rFonts w:ascii="Times New Roman" w:hAnsi="Times New Roman" w:cs="Times New Roman"/>
           <w:b w:val="0"/>
-          <w:color w:val="auto"/>
-          <w:sz w:val="20"/>
-          <w:szCs w:val="20"/>
-          <w:lang w:val="sl-SI"/>
-        </w:rPr>
-        <w:t>Bergwelten Verlag, 2020).</w:t>
+          <w:sz w:val="20"/>
+          <w:szCs w:val="20"/>
+          <w:lang w:val="sl-SI"/>
+        </w:rPr>
+        <w:t>Bergwelten</w:t>
+      </w:r>
+      <w:proofErr w:type="spellEnd"/>
+      <w:r>
+        <w:rPr>
+          <w:rStyle w:val="Krepko"/>
+          <w:rFonts w:ascii="Times New Roman" w:hAnsi="Times New Roman" w:cs="Times New Roman"/>
+          <w:b w:val="0"/>
+          <w:sz w:val="20"/>
+          <w:szCs w:val="20"/>
+          <w:lang w:val="sl-SI"/>
+        </w:rPr>
+        <w:t xml:space="preserve"> </w:t>
+      </w:r>
+      <w:proofErr w:type="spellStart"/>
+      <w:r>
+        <w:rPr>
+          <w:rStyle w:val="Krepko"/>
+          <w:rFonts w:ascii="Times New Roman" w:hAnsi="Times New Roman" w:cs="Times New Roman"/>
+          <w:b w:val="0"/>
+          <w:sz w:val="20"/>
+          <w:szCs w:val="20"/>
+          <w:lang w:val="sl-SI"/>
+        </w:rPr>
+        <w:t>Verlag</w:t>
+      </w:r>
+      <w:proofErr w:type="spellEnd"/>
+      <w:r>
+        <w:rPr>
+          <w:rStyle w:val="Krepko"/>
+          <w:rFonts w:ascii="Times New Roman" w:hAnsi="Times New Roman" w:cs="Times New Roman"/>
+          <w:b w:val="0"/>
+          <w:sz w:val="20"/>
+          <w:szCs w:val="20"/>
+          <w:lang w:val="sl-SI"/>
+        </w:rPr>
+        <w:t>, 2020).</w:t>
       </w:r>
     </w:p>
   </w:footnote>
@@ -33449,7 +33976,7 @@
 </file>
 
 <file path=customXml/itemProps1.xml><?xml version="1.0" encoding="utf-8"?>
-<ds:datastoreItem xmlns:ds="http://schemas.openxmlformats.org/officeDocument/2006/customXml" ds:itemID="{D6B8EEE0-E7C3-4BCA-A54D-7B8EDAAF7B23}">
+<ds:datastoreItem xmlns:ds="http://schemas.openxmlformats.org/officeDocument/2006/customXml" ds:itemID="{D7A6417B-DE40-42AE-9D54-5EE3FC53F040}">
   <ds:schemaRefs>
     <ds:schemaRef ds:uri="http://schemas.openxmlformats.org/officeDocument/2006/bibliography"/>
   </ds:schemaRefs>
